--- a/Homeworks/PS2/MedjoS_PS2.docx
+++ b/Homeworks/PS2/MedjoS_PS2.docx
@@ -258,7 +258,7 @@
         <w:tab/>
         <w:tab/>
         <w:tab/>
-        <w:t xml:space="preserve">6.7</w:t>
+        <w:t xml:space="preserve">5.7</w:t>
       </w:r>
     </w:p>
     <w:p>
@@ -476,7 +476,7 @@
                 <w:color w:val="0070c0"/>
                 <w:rtl w:val="0"/>
               </w:rPr>
-              <w:t xml:space="preserve">t = 1.9397</w:t>
+              <w:t xml:space="preserve">t = 2.1345</w:t>
             </w:r>
             <w:r>
               <w:rPr>
@@ -511,7 +511,7 @@
                 <w:color w:val="0070c0"/>
                 <w:rtl w:val="0"/>
               </w:rPr>
-              <w:t xml:space="preserve"> =1.9397</w:t>
+              <w:t xml:space="preserve"> =2.1345</w:t>
             </w:r>
           </w:p>
         </w:tc>
@@ -547,7 +547,7 @@
                 <w:color w:val="0070c0"/>
                 <w:rtl w:val="0"/>
               </w:rPr>
-              <w:t xml:space="preserve"> =0.06825</w:t>
+              <w:t xml:space="preserve"> =0.04681</w:t>
             </w:r>
           </w:p>
         </w:tc>
@@ -577,7 +577,7 @@
                 <w:color w:val="0070c0"/>
                 <w:rtl w:val="0"/>
               </w:rPr>
-              <w:t xml:space="preserve"> =0.08188</w:t>
+              <w:t xml:space="preserve"> =0.05622</w:t>
             </w:r>
           </w:p>
         </w:tc>
@@ -656,6 +656,7 @@
           <w:p>
             <w:pPr>
               <w:spacing w:after="60" w:before="60" w:lineRule="auto"/>
+              <w:jc w:val="center"/>
               <w:rPr>
                 <w:rFonts w:ascii="Avenir" w:cs="Avenir" w:eastAsia="Avenir" w:hAnsi="Avenir"/>
                 <w:color w:val="0070c0"/>
@@ -667,7 +668,7 @@
                 <w:color w:val="0070c0"/>
                 <w:rtl w:val="0"/>
               </w:rPr>
-              <w:t xml:space="preserve">With a sig level of 0.05, the means are sig different</w:t>
+              <w:t xml:space="preserve">Yes</w:t>
             </w:r>
           </w:p>
         </w:tc>
@@ -693,7 +694,7 @@
                 <w:color w:val="0070c0"/>
                 <w:rtl w:val="0"/>
               </w:rPr>
-              <w:t xml:space="preserve">Yes</w:t>
+              <w:t xml:space="preserve">No</w:t>
             </w:r>
             <w:r>
               <w:rPr>
@@ -749,7 +750,7 @@
           <w:color w:val="0070c0"/>
           <w:rtl w:val="0"/>
         </w:rPr>
-        <w:t xml:space="preserve">I believe the most appropriate is the separate variance test because the variances calculated beforehand and confirmed by the p-values are significantly different.</w:t>
+        <w:t xml:space="preserve">I believe the most appropriate is the pooled test because it allows for more degrees of freedom. The welch’s test is very conservative thus reducing the allowed variance of the data, this makes it less representative of the real population.</w:t>
       </w:r>
     </w:p>
     <w:p>
@@ -821,16 +822,16 @@
           <wp:inline distB="114300" distT="114300" distL="114300" distR="114300">
             <wp:extent cx="4548188" cy="3578782"/>
             <wp:effectExtent b="0" l="0" r="0" t="0"/>
-            <wp:docPr id="1" name="image1.png"/>
+            <wp:docPr id="4" name="image2.png"/>
             <a:graphic>
               <a:graphicData uri="http://schemas.openxmlformats.org/drawingml/2006/picture">
                 <pic:pic>
                   <pic:nvPicPr>
-                    <pic:cNvPr id="0" name="image1.png"/>
+                    <pic:cNvPr id="0" name="image2.png"/>
                     <pic:cNvPicPr preferRelativeResize="0"/>
                   </pic:nvPicPr>
                   <pic:blipFill>
-                    <a:blip r:embed="rId7"/>
+                    <a:blip r:embed="rId9"/>
                     <a:srcRect b="0" l="0" r="0" t="0"/>
                     <a:stretch>
                       <a:fillRect/>
@@ -952,7 +953,7 @@
           <w:rFonts w:ascii="Avenir" w:cs="Avenir" w:eastAsia="Avenir" w:hAnsi="Avenir"/>
           <w:rtl w:val="0"/>
         </w:rPr>
-        <w:t xml:space="preserve">(a) (2 pts) Do the data meet assumptions of a t-test?  </w:t>
+        <w:t xml:space="preserve">(a) (2 pts) Do the data meet the assumptions of a t-test?  </w:t>
         <w:br w:type="textWrapping"/>
       </w:r>
       <w:r>
@@ -993,7 +994,14 @@
           <w:rFonts w:ascii="Avenir" w:cs="Avenir" w:eastAsia="Avenir" w:hAnsi="Avenir"/>
           <w:rtl w:val="0"/>
         </w:rPr>
-        <w:t xml:space="preserve">(b) (2 pts) Write a sentence that states whether this standard (4-plants-per-25-m</w:t>
+        <w:t xml:space="preserve">(b) (2 pts) Write a sentence th</w:t>
+      </w:r>
+      <w:r>
+        <w:rPr>
+          <w:rFonts w:ascii="Avenir" w:cs="Avenir" w:eastAsia="Avenir" w:hAnsi="Avenir"/>
+          <w:rtl w:val="0"/>
+        </w:rPr>
+        <w:t xml:space="preserve">at states whether this standard (4-plants-per-25-m</w:t>
       </w:r>
       <w:r>
         <w:rPr>
@@ -1010,6 +1018,11 @@
         </w:rPr>
         <w:t xml:space="preserve">) been met (support your answer with t, df, and P). </w:t>
       </w:r>
+      <w:r>
+        <w:rPr>
+          <w:rtl w:val="0"/>
+        </w:rPr>
+      </w:r>
     </w:p>
     <w:p>
       <w:pPr>
@@ -1025,7 +1038,7 @@
           <w:color w:val="0070c0"/>
           <w:rtl w:val="0"/>
         </w:rPr>
-        <w:t xml:space="preserve">My one-tailed test (with mu=4) shows that the standard has been met because the p-value &lt; 0.05 showing significance, the positive t-value is far enough from 0 to know that the standard has been exceeded and our df shows a large enough sample size to trust.</w:t>
+        <w:t xml:space="preserve">My one-tailed test (with mu=4) shows that the standard has been met because the p-value &lt; 0.05 shows the significance and the t-value is above the necessary threshold (1.699) in t-distribution when using 29 degrees of freedom.</w:t>
       </w:r>
     </w:p>
     <w:p>
@@ -1050,41 +1063,138 @@
         <w:spacing w:after="200" w:before="120" w:lineRule="auto"/>
         <w:rPr>
           <w:rFonts w:ascii="Avenir" w:cs="Avenir" w:eastAsia="Avenir" w:hAnsi="Avenir"/>
-        </w:rPr>
-      </w:pPr>
-      <w:r>
-        <w:rPr>
-          <w:rFonts w:ascii="Avenir" w:cs="Avenir" w:eastAsia="Avenir" w:hAnsi="Avenir"/>
-          <w:rtl w:val="0"/>
-        </w:rPr>
-        <w:t xml:space="preserve">(c) (3 pts) Make a bar graph, showing the mean +/- 95% CI and indicate the null hypothesis with a horizontal line on your plot.</w:t>
-      </w:r>
-    </w:p>
-    <w:p>
-      <w:pPr>
-        <w:spacing w:before="240" w:lineRule="auto"/>
-        <w:rPr>
-          <w:rFonts w:ascii="Avenir" w:cs="Avenir" w:eastAsia="Avenir" w:hAnsi="Avenir"/>
-          <w:color w:val="0000ff"/>
-        </w:rPr>
-      </w:pPr>
-      <w:r>
-        <w:rPr>
-          <w:rtl w:val="0"/>
-        </w:rPr>
-      </w:r>
-    </w:p>
-    <w:p>
-      <w:pPr>
-        <w:spacing w:before="240" w:lineRule="auto"/>
-        <w:rPr>
-          <w:rFonts w:ascii="Avenir" w:cs="Avenir" w:eastAsia="Avenir" w:hAnsi="Avenir"/>
-        </w:rPr>
-      </w:pPr>
-      <w:r>
-        <w:rPr>
-          <w:rFonts w:ascii="Avenir" w:cs="Avenir" w:eastAsia="Avenir" w:hAnsi="Avenir"/>
           <w:b w:val="1"/>
+          <w:color w:val="0070c0"/>
+        </w:rPr>
+      </w:pPr>
+      <w:r>
+        <w:rPr>
+          <w:rFonts w:ascii="Avenir" w:cs="Avenir" w:eastAsia="Avenir" w:hAnsi="Avenir"/>
+          <w:rtl w:val="0"/>
+        </w:rPr>
+        <w:t xml:space="preserve">(c) (3 pts) Make a bar graph, showing the mean +/- 95% CI and indicate the null hypothesis with a horizontal line on your plot. </w:t>
+      </w:r>
+      <w:r>
+        <w:rPr>
+          <w:rFonts w:ascii="Avenir" w:cs="Avenir" w:eastAsia="Avenir" w:hAnsi="Avenir"/>
+          <w:b w:val="1"/>
+          <w:color w:val="0070c0"/>
+          <w:rtl w:val="0"/>
+        </w:rPr>
+        <w:t xml:space="preserve">Nullhypothesis=standard expected mean</w:t>
+      </w:r>
+    </w:p>
+    <w:p>
+      <w:pPr>
+        <w:spacing w:after="200" w:before="120" w:lineRule="auto"/>
+        <w:rPr>
+          <w:rFonts w:ascii="Avenir" w:cs="Avenir" w:eastAsia="Avenir" w:hAnsi="Avenir"/>
+        </w:rPr>
+      </w:pPr>
+      <w:r>
+        <w:rPr>
+          <w:rFonts w:ascii="Avenir" w:cs="Avenir" w:eastAsia="Avenir" w:hAnsi="Avenir"/>
+        </w:rPr>
+        <w:drawing>
+          <wp:inline distB="114300" distT="114300" distL="114300" distR="114300">
+            <wp:extent cx="4750100" cy="3731578"/>
+            <wp:effectExtent b="0" l="0" r="0" t="0"/>
+            <wp:docPr id="1" name="image4.png"/>
+            <a:graphic>
+              <a:graphicData uri="http://schemas.openxmlformats.org/drawingml/2006/picture">
+                <pic:pic>
+                  <pic:nvPicPr>
+                    <pic:cNvPr id="0" name="image4.png"/>
+                    <pic:cNvPicPr preferRelativeResize="0"/>
+                  </pic:nvPicPr>
+                  <pic:blipFill>
+                    <a:blip r:embed="rId10"/>
+                    <a:srcRect b="0" l="0" r="0" t="0"/>
+                    <a:stretch>
+                      <a:fillRect/>
+                    </a:stretch>
+                  </pic:blipFill>
+                  <pic:spPr>
+                    <a:xfrm>
+                      <a:off x="0" y="0"/>
+                      <a:ext cx="4750100" cy="3731578"/>
+                    </a:xfrm>
+                    <a:prstGeom prst="rect"/>
+                    <a:ln/>
+                  </pic:spPr>
+                </pic:pic>
+              </a:graphicData>
+            </a:graphic>
+          </wp:inline>
+        </w:drawing>
+      </w:r>
+      <w:r>
+        <w:rPr>
+          <w:rtl w:val="0"/>
+        </w:rPr>
+      </w:r>
+    </w:p>
+    <w:p>
+      <w:pPr>
+        <w:spacing w:after="200" w:before="120" w:lineRule="auto"/>
+        <w:rPr>
+          <w:rFonts w:ascii="Avenir" w:cs="Avenir" w:eastAsia="Avenir" w:hAnsi="Avenir"/>
+        </w:rPr>
+      </w:pPr>
+      <w:r>
+        <w:rPr>
+          <w:rFonts w:ascii="Avenir" w:cs="Avenir" w:eastAsia="Avenir" w:hAnsi="Avenir"/>
+        </w:rPr>
+        <w:drawing>
+          <wp:inline distB="114300" distT="114300" distL="114300" distR="114300">
+            <wp:extent cx="4536727" cy="3567113"/>
+            <wp:effectExtent b="0" l="0" r="0" t="0"/>
+            <wp:docPr id="3" name="image3.png"/>
+            <a:graphic>
+              <a:graphicData uri="http://schemas.openxmlformats.org/drawingml/2006/picture">
+                <pic:pic>
+                  <pic:nvPicPr>
+                    <pic:cNvPr id="0" name="image3.png"/>
+                    <pic:cNvPicPr preferRelativeResize="0"/>
+                  </pic:nvPicPr>
+                  <pic:blipFill>
+                    <a:blip r:embed="rId11"/>
+                    <a:srcRect b="0" l="0" r="0" t="0"/>
+                    <a:stretch>
+                      <a:fillRect/>
+                    </a:stretch>
+                  </pic:blipFill>
+                  <pic:spPr>
+                    <a:xfrm>
+                      <a:off x="0" y="0"/>
+                      <a:ext cx="4536727" cy="3567113"/>
+                    </a:xfrm>
+                    <a:prstGeom prst="rect"/>
+                    <a:ln/>
+                  </pic:spPr>
+                </pic:pic>
+              </a:graphicData>
+            </a:graphic>
+          </wp:inline>
+        </w:drawing>
+      </w:r>
+      <w:r>
+        <w:rPr>
+          <w:rtl w:val="0"/>
+        </w:rPr>
+      </w:r>
+    </w:p>
+    <w:p>
+      <w:pPr>
+        <w:spacing w:after="200" w:before="120" w:lineRule="auto"/>
+        <w:rPr>
+          <w:rFonts w:ascii="Avenir" w:cs="Avenir" w:eastAsia="Avenir" w:hAnsi="Avenir"/>
+        </w:rPr>
+      </w:pPr>
+      <w:r>
+        <w:rPr>
+          <w:rFonts w:ascii="Avenir" w:cs="Avenir" w:eastAsia="Avenir" w:hAnsi="Avenir"/>
+          <w:b w:val="1"/>
           <w:rtl w:val="0"/>
         </w:rPr>
         <w:t xml:space="preserve">(3)</w:t>
@@ -1109,7 +1219,76 @@
           <w:rFonts w:ascii="Avenir" w:cs="Avenir" w:eastAsia="Avenir" w:hAnsi="Avenir"/>
           <w:rtl w:val="0"/>
         </w:rPr>
-        <w:t xml:space="preserve">-test to test the hypothesis that the sports drink improves athletic performance. Is there compelling evidence that the drink altered running speed? Support your answer with appropriate statistics.</w:t>
+        <w:t xml:space="preserve">-test to test the </w:t>
+      </w:r>
+      <w:r>
+        <w:rPr>
+          <w:rFonts w:ascii="Avenir" w:cs="Avenir" w:eastAsia="Avenir" w:hAnsi="Avenir"/>
+          <w:u w:val="single"/>
+          <w:rtl w:val="0"/>
+        </w:rPr>
+        <w:t xml:space="preserve">hypothesis that the sports drink improves</w:t>
+      </w:r>
+      <w:r>
+        <w:rPr>
+          <w:rFonts w:ascii="Avenir" w:cs="Avenir" w:eastAsia="Avenir" w:hAnsi="Avenir"/>
+          <w:rtl w:val="0"/>
+        </w:rPr>
+        <w:t xml:space="preserve"> athletic performance. Is there compelling evidence that the drink </w:t>
+      </w:r>
+      <w:r>
+        <w:rPr>
+          <w:rFonts w:ascii="Avenir" w:cs="Avenir" w:eastAsia="Avenir" w:hAnsi="Avenir"/>
+          <w:b w:val="1"/>
+          <w:u w:val="single"/>
+          <w:rtl w:val="0"/>
+        </w:rPr>
+        <w:t xml:space="preserve">altered</w:t>
+      </w:r>
+      <w:r>
+        <w:rPr>
+          <w:rFonts w:ascii="Avenir" w:cs="Avenir" w:eastAsia="Avenir" w:hAnsi="Avenir"/>
+          <w:rtl w:val="0"/>
+        </w:rPr>
+        <w:t xml:space="preserve"> running speed? Support your answer with appropriate statistics.</w:t>
+      </w:r>
+    </w:p>
+    <w:p>
+      <w:pPr>
+        <w:spacing w:after="200" w:before="120" w:lineRule="auto"/>
+        <w:rPr>
+          <w:rFonts w:ascii="Avenir" w:cs="Avenir" w:eastAsia="Avenir" w:hAnsi="Avenir"/>
+          <w:color w:val="0070c0"/>
+        </w:rPr>
+      </w:pPr>
+      <w:r>
+        <w:rPr>
+          <w:rFonts w:ascii="Avenir" w:cs="Avenir" w:eastAsia="Avenir" w:hAnsi="Avenir"/>
+          <w:color w:val="0070c0"/>
+          <w:rtl w:val="0"/>
+        </w:rPr>
+        <w:t xml:space="preserve">Doing a paired t-test because we have data from same individuals with or without treatments and assumptions are met. H0= does not improve, Ha= improves, Hb=altered running speed.</w:t>
+      </w:r>
+    </w:p>
+    <w:p>
+      <w:pPr>
+        <w:spacing w:after="200" w:before="120" w:lineRule="auto"/>
+        <w:rPr>
+          <w:rFonts w:ascii="Avenir" w:cs="Avenir" w:eastAsia="Avenir" w:hAnsi="Avenir"/>
+        </w:rPr>
+      </w:pPr>
+      <w:r>
+        <w:rPr>
+          <w:rFonts w:ascii="Avenir" w:cs="Avenir" w:eastAsia="Avenir" w:hAnsi="Avenir"/>
+          <w:color w:val="0070c0"/>
+          <w:rtl w:val="0"/>
+        </w:rPr>
+        <w:t xml:space="preserve">The p-value = 0.01296 showing a significant difference in the running speeds. The mean difference = 15.25 showing that runs with water were 15.25s longer that with the sportsdrink. The sports drink altered and improved run times.</w:t>
+      </w:r>
+      <w:r>
+        <w:rPr>
+          <w:rtl w:val="0"/>
+        </w:rPr>
       </w:r>
     </w:p>
     <w:p>
@@ -1127,19 +1306,6 @@
     </w:p>
     <w:p>
       <w:pPr>
-        <w:spacing w:after="120" w:lineRule="auto"/>
-        <w:rPr>
-          <w:rFonts w:ascii="Avenir" w:cs="Avenir" w:eastAsia="Avenir" w:hAnsi="Avenir"/>
-        </w:rPr>
-      </w:pPr>
-      <w:r>
-        <w:rPr>
-          <w:rtl w:val="0"/>
-        </w:rPr>
-      </w:r>
-    </w:p>
-    <w:p>
-      <w:pPr>
         <w:spacing w:after="200" w:before="120" w:lineRule="auto"/>
         <w:rPr>
           <w:rFonts w:ascii="Avenir" w:cs="Avenir" w:eastAsia="Avenir" w:hAnsi="Avenir"/>
@@ -1201,6 +1367,56 @@
       <w:r>
         <w:rPr>
           <w:rFonts w:ascii="Avenir" w:cs="Avenir" w:eastAsia="Avenir" w:hAnsi="Avenir"/>
+        </w:rPr>
+        <w:drawing>
+          <wp:inline distB="114300" distT="114300" distL="114300" distR="114300">
+            <wp:extent cx="4557713" cy="3586277"/>
+            <wp:effectExtent b="0" l="0" r="0" t="0"/>
+            <wp:docPr id="2" name="image1.png"/>
+            <a:graphic>
+              <a:graphicData uri="http://schemas.openxmlformats.org/drawingml/2006/picture">
+                <pic:pic>
+                  <pic:nvPicPr>
+                    <pic:cNvPr id="0" name="image1.png"/>
+                    <pic:cNvPicPr preferRelativeResize="0"/>
+                  </pic:nvPicPr>
+                  <pic:blipFill>
+                    <a:blip r:embed="rId12"/>
+                    <a:srcRect b="0" l="0" r="0" t="0"/>
+                    <a:stretch>
+                      <a:fillRect/>
+                    </a:stretch>
+                  </pic:blipFill>
+                  <pic:spPr>
+                    <a:xfrm>
+                      <a:off x="0" y="0"/>
+                      <a:ext cx="4557713" cy="3586277"/>
+                    </a:xfrm>
+                    <a:prstGeom prst="rect"/>
+                    <a:ln/>
+                  </pic:spPr>
+                </pic:pic>
+              </a:graphicData>
+            </a:graphic>
+          </wp:inline>
+        </w:drawing>
+      </w:r>
+      <w:r>
+        <w:rPr>
+          <w:rtl w:val="0"/>
+        </w:rPr>
+      </w:r>
+    </w:p>
+    <w:p>
+      <w:pPr>
+        <w:spacing w:after="200" w:before="120" w:lineRule="auto"/>
+        <w:rPr>
+          <w:rFonts w:ascii="Avenir" w:cs="Avenir" w:eastAsia="Avenir" w:hAnsi="Avenir"/>
+        </w:rPr>
+      </w:pPr>
+      <w:r>
+        <w:rPr>
+          <w:rFonts w:ascii="Avenir" w:cs="Avenir" w:eastAsia="Avenir" w:hAnsi="Avenir"/>
           <w:rtl w:val="0"/>
         </w:rPr>
         <w:t xml:space="preserve">(b) (5 pts) Analyze the data with three different tests of correlation: Pearson’s </w:t>
@@ -1223,6 +1439,102 @@
     </w:p>
     <w:p>
       <w:pPr>
+        <w:spacing w:after="200" w:before="120" w:lineRule="auto"/>
+        <w:rPr>
+          <w:rFonts w:ascii="Avenir" w:cs="Avenir" w:eastAsia="Avenir" w:hAnsi="Avenir"/>
+          <w:color w:val="0070c0"/>
+        </w:rPr>
+      </w:pPr>
+      <w:r>
+        <w:rPr>
+          <w:rFonts w:ascii="Avenir" w:cs="Avenir" w:eastAsia="Avenir" w:hAnsi="Avenir"/>
+          <w:color w:val="0070c0"/>
+          <w:rtl w:val="0"/>
+        </w:rPr>
+        <w:t xml:space="preserve">Looking at the scatterplot along with results from the tests, I believe that Spearman’s rho is the most trustworthy since we observe a monotonic increase in IQs as babies cry longer. Since there are some outliers, this is not linear (constant rate of increase or decrease).</w:t>
+      </w:r>
+    </w:p>
+    <w:p>
+      <w:pPr>
+        <w:spacing w:after="200" w:before="120" w:lineRule="auto"/>
+        <w:rPr>
+          <w:rFonts w:ascii="Avenir" w:cs="Avenir" w:eastAsia="Avenir" w:hAnsi="Avenir"/>
+          <w:color w:val="0070c0"/>
+        </w:rPr>
+      </w:pPr>
+      <w:r>
+        <w:rPr>
+          <w:rFonts w:ascii="Avenir" w:cs="Avenir" w:eastAsia="Avenir" w:hAnsi="Avenir"/>
+          <w:color w:val="0070c0"/>
+          <w:rtl w:val="0"/>
+        </w:rPr>
+        <w:t xml:space="preserve">Pearsons r = 0.5655392. Closer to 1 than it is to 0, so we know that there is a positive relationship + p-value is 0.006087 showing significance. This says there is correlation</w:t>
+      </w:r>
+    </w:p>
+    <w:p>
+      <w:pPr>
+        <w:spacing w:after="200" w:before="120" w:lineRule="auto"/>
+        <w:rPr>
+          <w:rFonts w:ascii="Avenir" w:cs="Avenir" w:eastAsia="Avenir" w:hAnsi="Avenir"/>
+          <w:color w:val="0070c0"/>
+        </w:rPr>
+      </w:pPr>
+      <w:r>
+        <w:rPr>
+          <w:rtl w:val="0"/>
+        </w:rPr>
+      </w:r>
+    </w:p>
+    <w:p>
+      <w:pPr>
+        <w:spacing w:after="200" w:before="120" w:lineRule="auto"/>
+        <w:rPr>
+          <w:rFonts w:ascii="Avenir" w:cs="Avenir" w:eastAsia="Avenir" w:hAnsi="Avenir"/>
+          <w:color w:val="0070c0"/>
+        </w:rPr>
+      </w:pPr>
+      <w:r>
+        <w:rPr>
+          <w:rFonts w:ascii="Avenir" w:cs="Avenir" w:eastAsia="Avenir" w:hAnsi="Avenir"/>
+          <w:color w:val="0070c0"/>
+          <w:rtl w:val="0"/>
+        </w:rPr>
+        <w:t xml:space="preserve">Spearmans rho = 0.3935539 (issues with exact p-value even after ranking) also a positive relationship + p value = 0.006087. There is correlation.</w:t>
+      </w:r>
+    </w:p>
+    <w:p>
+      <w:pPr>
+        <w:spacing w:after="200" w:before="120" w:lineRule="auto"/>
+        <w:rPr>
+          <w:rFonts w:ascii="Avenir" w:cs="Avenir" w:eastAsia="Avenir" w:hAnsi="Avenir"/>
+          <w:color w:val="0070c0"/>
+        </w:rPr>
+      </w:pPr>
+      <w:r>
+        <w:rPr>
+          <w:rtl w:val="0"/>
+        </w:rPr>
+      </w:r>
+    </w:p>
+    <w:p>
+      <w:pPr>
+        <w:spacing w:after="200" w:before="120" w:lineRule="auto"/>
+        <w:rPr>
+          <w:rFonts w:ascii="Avenir" w:cs="Avenir" w:eastAsia="Avenir" w:hAnsi="Avenir"/>
+          <w:color w:val="0070c0"/>
+        </w:rPr>
+      </w:pPr>
+      <w:r>
+        <w:rPr>
+          <w:rFonts w:ascii="Avenir" w:cs="Avenir" w:eastAsia="Avenir" w:hAnsi="Avenir"/>
+          <w:color w:val="0070c0"/>
+          <w:rtl w:val="0"/>
+        </w:rPr>
+        <w:t xml:space="preserve">Kendalls tau = 0.2450772 (issues with exact p-value even after ranking) positive relationship + p-value = 0.1136 suggest the correlation is not statistically significant.</w:t>
+      </w:r>
+    </w:p>
+    <w:p>
+      <w:pPr>
         <w:rPr>
           <w:rFonts w:ascii="Avenir" w:cs="Avenir" w:eastAsia="Avenir" w:hAnsi="Avenir"/>
         </w:rPr>
@@ -1278,11 +1590,63 @@
       </w:pPr>
       <w:r>
         <w:rPr>
+          <w:rtl w:val="0"/>
+        </w:rPr>
+      </w:r>
+    </w:p>
+    <w:p>
+      <w:pPr>
+        <w:rPr>
+          <w:rFonts w:ascii="Avenir" w:cs="Avenir" w:eastAsia="Avenir" w:hAnsi="Avenir"/>
+        </w:rPr>
+      </w:pPr>
+      <w:r>
+        <w:rPr>
           <w:rFonts w:ascii="Avenir" w:cs="Avenir" w:eastAsia="Avenir" w:hAnsi="Avenir"/>
           <w:rtl w:val="0"/>
         </w:rPr>
         <w:t xml:space="preserve">(a) If you leave this data point out of the analysis, are vote totals between Bush and Buchanan correlated? </w:t>
-        <w:br w:type="textWrapping"/>
+      </w:r>
+    </w:p>
+    <w:p>
+      <w:pPr>
+        <w:rPr>
+          <w:rFonts w:ascii="Avenir" w:cs="Avenir" w:eastAsia="Avenir" w:hAnsi="Avenir"/>
+          <w:color w:val="0070c0"/>
+        </w:rPr>
+      </w:pPr>
+      <w:r>
+        <w:rPr>
+          <w:rFonts w:ascii="Avenir" w:cs="Avenir" w:eastAsia="Avenir" w:hAnsi="Avenir"/>
+          <w:color w:val="0070c0"/>
+          <w:rtl w:val="0"/>
+        </w:rPr>
+        <w:t xml:space="preserve">Yes they are correlated because pearsons, spearmans and kendalls tests show a high positive correlation. Their scores are all close to +1 and they have p values showing statistical significance.</w:t>
+      </w:r>
+    </w:p>
+    <w:p>
+      <w:pPr>
+        <w:rPr>
+          <w:rFonts w:ascii="Avenir" w:cs="Avenir" w:eastAsia="Avenir" w:hAnsi="Avenir"/>
+        </w:rPr>
+      </w:pPr>
+      <w:r>
+        <w:rPr>
+          <w:rtl w:val="0"/>
+        </w:rPr>
+      </w:r>
+    </w:p>
+    <w:p>
+      <w:pPr>
+        <w:rPr>
+          <w:rFonts w:ascii="Avenir" w:cs="Avenir" w:eastAsia="Avenir" w:hAnsi="Avenir"/>
+        </w:rPr>
+      </w:pPr>
+      <w:r>
+        <w:rPr>
+          <w:rFonts w:ascii="Avenir" w:cs="Avenir" w:eastAsia="Avenir" w:hAnsi="Avenir"/>
+          <w:rtl w:val="0"/>
+        </w:rPr>
         <w:t xml:space="preserve">(b) If you included Palm Beach County, does it appear to be outlier with respect to the other counties? </w:t>
       </w:r>
     </w:p>
@@ -1290,6 +1654,35 @@
       <w:pPr>
         <w:rPr>
           <w:rFonts w:ascii="Avenir" w:cs="Avenir" w:eastAsia="Avenir" w:hAnsi="Avenir"/>
+          <w:color w:val="0070c0"/>
+        </w:rPr>
+      </w:pPr>
+      <w:r>
+        <w:rPr>
+          <w:rFonts w:ascii="Avenir" w:cs="Avenir" w:eastAsia="Avenir" w:hAnsi="Avenir"/>
+          <w:color w:val="0070c0"/>
+          <w:rtl w:val="0"/>
+        </w:rPr>
+        <w:t xml:space="preserve">Palm County is the outlier because the correlation scores change dramatically when it is added back to the dataset.</w:t>
+      </w:r>
+    </w:p>
+    <w:p>
+      <w:pPr>
+        <w:rPr>
+          <w:rFonts w:ascii="Avenir" w:cs="Avenir" w:eastAsia="Avenir" w:hAnsi="Avenir"/>
+          <w:color w:val="0070c0"/>
+        </w:rPr>
+      </w:pPr>
+      <w:r>
+        <w:rPr>
+          <w:rtl w:val="0"/>
+        </w:rPr>
+      </w:r>
+    </w:p>
+    <w:p>
+      <w:pPr>
+        <w:rPr>
+          <w:rFonts w:ascii="Avenir" w:cs="Avenir" w:eastAsia="Avenir" w:hAnsi="Avenir"/>
         </w:rPr>
       </w:pPr>
       <w:r>
@@ -1302,16 +1695,18 @@
     </w:p>
     <w:p>
       <w:pPr>
-        <w:spacing w:before="240" w:lineRule="auto"/>
-        <w:rPr>
-          <w:rFonts w:ascii="Avenir" w:cs="Avenir" w:eastAsia="Avenir" w:hAnsi="Avenir"/>
-          <w:color w:val="0000ff"/>
-        </w:rPr>
-      </w:pPr>
-      <w:r>
-        <w:rPr>
-          <w:rtl w:val="0"/>
-        </w:rPr>
+        <w:rPr>
+          <w:rFonts w:ascii="Avenir" w:cs="Avenir" w:eastAsia="Avenir" w:hAnsi="Avenir"/>
+          <w:color w:val="0070c0"/>
+        </w:rPr>
+      </w:pPr>
+      <w:r>
+        <w:rPr>
+          <w:rFonts w:ascii="Avenir" w:cs="Avenir" w:eastAsia="Avenir" w:hAnsi="Avenir"/>
+          <w:color w:val="0070c0"/>
+          <w:rtl w:val="0"/>
+        </w:rPr>
+        <w:t xml:space="preserve">Yes because Palm County was the only group to use the butterfly ballot.</w:t>
       </w:r>
     </w:p>
     <w:p>
@@ -2109,7 +2504,33 @@
           <w:rFonts w:ascii="Avenir" w:cs="Avenir" w:eastAsia="Avenir" w:hAnsi="Avenir"/>
           <w:rtl w:val="0"/>
         </w:rPr>
-        <w:t xml:space="preserve"> Griffin was a student in Mark Steele’s lab and was interested in algal morphology and its effects on fish distribution. He wants to find a quick way to estimate algal surface area. He thinks that height (measured in cm), which is much quicker to measure in the field than surface area (cm</w:t>
+        <w:t xml:space="preserve"> Griffin was a student in Mark Steele’s lab and was interested in algal morph</w:t>
+      </w:r>
+      <w:sdt>
+        <w:sdtPr>
+          <w:tag w:val="goog_rdk_0"/>
+        </w:sdtPr>
+        <w:sdtContent>
+          <w:commentRangeStart w:id="0"/>
+        </w:sdtContent>
+      </w:sdt>
+      <w:r>
+        <w:rPr>
+          <w:rFonts w:ascii="Avenir" w:cs="Avenir" w:eastAsia="Avenir" w:hAnsi="Avenir"/>
+          <w:rtl w:val="0"/>
+        </w:rPr>
+        <w:t xml:space="preserve">ology </w:t>
+      </w:r>
+      <w:commentRangeEnd w:id="0"/>
+      <w:r>
+        <w:commentReference w:id="0"/>
+      </w:r>
+      <w:r>
+        <w:rPr>
+          <w:rFonts w:ascii="Avenir" w:cs="Avenir" w:eastAsia="Avenir" w:hAnsi="Avenir"/>
+          <w:rtl w:val="0"/>
+        </w:rPr>
+        <w:t xml:space="preserve">and its effects on fish distribution. He wants to find a quick way to estimate algal surface area. He thinks that height (measured in cm), which is much quicker to measure in the field than surface area (cm</w:t>
       </w:r>
       <w:r>
         <w:rPr>
@@ -2319,14 +2740,76 @@
       </w:r>
     </w:p>
     <w:sectPr>
-      <w:headerReference r:id="rId8" w:type="default"/>
-      <w:footerReference r:id="rId9" w:type="default"/>
+      <w:headerReference r:id="rId13" w:type="default"/>
+      <w:footerReference r:id="rId14" w:type="default"/>
       <w:pgSz w:h="15840" w:w="12240" w:orient="portrait"/>
       <w:pgMar w:bottom="1440" w:top="1440" w:left="1440" w:right="1440" w:header="720" w:footer="720"/>
       <w:pgNumType w:start="1"/>
     </w:sectPr>
   </w:body>
 </w:document>
+</file>
+
+<file path=word/comments.xml><?xml version="1.0" encoding="utf-8"?>
+<w:comments xmlns:mc="http://schemas.openxmlformats.org/markup-compatibility/2006" xmlns:o="urn:schemas-microsoft-com:office:office" xmlns:r="http://schemas.openxmlformats.org/officeDocument/2006/relationships" xmlns:m="http://schemas.openxmlformats.org/officeDocument/2006/math" xmlns:v="urn:schemas-microsoft-com:vml" xmlns:wp="http://schemas.openxmlformats.org/drawingml/2006/wordprocessingDrawing" xmlns:w10="urn:schemas-microsoft-com:office:word" xmlns:w="http://schemas.openxmlformats.org/wordprocessingml/2006/main" xmlns:wne="http://schemas.microsoft.com/office/word/2006/wordml" xmlns:sl="http://schemas.openxmlformats.org/schemaLibrary/2006/main" xmlns:a="http://schemas.openxmlformats.org/drawingml/2006/main" xmlns:pic="http://schemas.openxmlformats.org/drawingml/2006/picture" xmlns:c="http://schemas.openxmlformats.org/drawingml/2006/chart" xmlns:lc="http://schemas.openxmlformats.org/drawingml/2006/lockedCanvas" xmlns:dgm="http://schemas.openxmlformats.org/drawingml/2006/diagram" xmlns:wps="http://schemas.microsoft.com/office/word/2010/wordprocessingShape" xmlns:wpg="http://schemas.microsoft.com/office/word/2010/wordprocessingGroup" xmlns:w14="http://schemas.microsoft.com/office/word/2010/wordml" xmlns:w15="http://schemas.microsoft.com/office/word/2012/wordml" xmlns:w16="http://schemas.microsoft.com/office/word/2018/wordml" xmlns:w16cex="http://schemas.microsoft.com/office/word/2018/wordml/cex" xmlns:w16cid="http://schemas.microsoft.com/office/word/2016/wordml/cid" xmlns="http://schemas.microsoft.com/office/tasks/2019/documenttasks" xmlns:cr="http://schemas.microsoft.com/office/comments/2020/reactions">
+  <w:comment w:author="Sacha Medjo-Akono" w:id="0" w:date="2024-09-25T23:43:42Z">
+    <w:p>
+      <w:pPr>
+        <w:keepNext w:val="0"/>
+        <w:keepLines w:val="0"/>
+        <w:pageBreakBefore w:val="0"/>
+        <w:widowControl w:val="0"/>
+        <w:pBdr>
+          <w:top w:space="0" w:sz="0" w:val="nil"/>
+          <w:left w:space="0" w:sz="0" w:val="nil"/>
+          <w:bottom w:space="0" w:sz="0" w:val="nil"/>
+          <w:right w:space="0" w:sz="0" w:val="nil"/>
+          <w:between w:space="0" w:sz="0" w:val="nil"/>
+        </w:pBdr>
+        <w:shd w:fill="auto" w:val="clear"/>
+        <w:spacing w:after="0" w:before="0" w:line="240" w:lineRule="auto"/>
+        <w:ind w:left="0" w:right="0" w:firstLine="0"/>
+        <w:jc w:val="left"/>
+        <w:rPr>
+          <w:rFonts w:ascii="Arial" w:cs="Arial" w:eastAsia="Arial" w:hAnsi="Arial"/>
+          <w:b w:val="0"/>
+          <w:i w:val="0"/>
+          <w:smallCaps w:val="0"/>
+          <w:strike w:val="0"/>
+          <w:color w:val="000000"/>
+          <w:sz w:val="22"/>
+          <w:szCs w:val="22"/>
+          <w:u w:val="none"/>
+          <w:shd w:fill="auto" w:val="clear"/>
+          <w:vertAlign w:val="baseline"/>
+        </w:rPr>
+      </w:pPr>
+      <w:r>
+        <w:rPr>
+          <w:rFonts w:ascii="Arial" w:cs="Arial" w:eastAsia="Arial" w:hAnsi="Arial"/>
+          <w:b w:val="0"/>
+          <w:i w:val="0"/>
+          <w:smallCaps w:val="0"/>
+          <w:strike w:val="0"/>
+          <w:color w:val="000000"/>
+          <w:sz w:val="22"/>
+          <w:szCs w:val="22"/>
+          <w:u w:val="none"/>
+          <w:shd w:fill="auto" w:val="clear"/>
+          <w:vertAlign w:val="baseline"/>
+          <w:rtl w:val="0"/>
+        </w:rPr>
+        <w:t xml:space="preserve">log trans biomass</w:t>
+      </w:r>
+    </w:p>
+  </w:comment>
+</w:comments>
+</file>
+
+<file path=word/commentsExtended.xml><?xml version="1.0" encoding="utf-8"?>
+<w15:commentsEx xmlns:mc="http://schemas.openxmlformats.org/markup-compatibility/2006" xmlns:o="urn:schemas-microsoft-com:office:office" xmlns:r="http://schemas.openxmlformats.org/officeDocument/2006/relationships" xmlns:m="http://schemas.openxmlformats.org/officeDocument/2006/math" xmlns:v="urn:schemas-microsoft-com:vml" xmlns:wp="http://schemas.openxmlformats.org/drawingml/2006/wordprocessingDrawing" xmlns:w10="urn:schemas-microsoft-com:office:word" xmlns:w="http://schemas.openxmlformats.org/wordprocessingml/2006/main" xmlns:wne="http://schemas.microsoft.com/office/word/2006/wordml" xmlns:sl="http://schemas.openxmlformats.org/schemaLibrary/2006/main" xmlns:a="http://schemas.openxmlformats.org/drawingml/2006/main" xmlns:pic="http://schemas.openxmlformats.org/drawingml/2006/picture" xmlns:c="http://schemas.openxmlformats.org/drawingml/2006/chart" xmlns:lc="http://schemas.openxmlformats.org/drawingml/2006/lockedCanvas" xmlns:dgm="http://schemas.openxmlformats.org/drawingml/2006/diagram" xmlns:wps="http://schemas.microsoft.com/office/word/2010/wordprocessingShape" xmlns:wpg="http://schemas.microsoft.com/office/word/2010/wordprocessingGroup" xmlns:w14="http://schemas.microsoft.com/office/word/2010/wordml" xmlns:w15="http://schemas.microsoft.com/office/word/2012/wordml" xmlns:w16="http://schemas.microsoft.com/office/word/2018/wordml" xmlns:w16cex="http://schemas.microsoft.com/office/word/2018/wordml/cex" xmlns:w16cid="http://schemas.microsoft.com/office/word/2016/wordml/cid" xmlns="http://schemas.microsoft.com/office/tasks/2019/documenttasks" xmlns:cr="http://schemas.microsoft.com/office/comments/2020/reactions">
+  <w15:commentEx w15:paraId="0000006F" w15:done="0"/>
+</w15:commentsEx>
 </file>
 
 <file path=word/footer1.xml><?xml version="1.0" encoding="utf-8"?>
@@ -3038,7 +3521,7 @@
 
 <file path=customXML/item1.xml><?xml version="1.0" encoding="utf-8"?>
 <go:gDocsCustomXmlDataStorage xmlns:go="http://customooxmlschemas.google.com/" xmlns:r="http://schemas.openxmlformats.org/officeDocument/2006/relationships" uri="GoogleDocsCustomDataVersion2">
-  <go:docsCustomData xmlns:go="http://customooxmlschemas.google.com/" roundtripDataSignature="AMtx7mh8eJS3Q1raDBQ4gqs2GCPQWHzhaw==">CgMxLjA4AHIhMVhrOTR1Wi05YTNpenRJTkVHVk1RekllN1JSR05vQ0Vn</go:docsCustomData>
+  <go:docsCustomData xmlns:go="http://customooxmlschemas.google.com/" roundtripDataSignature="AMtx7mifVpxmOcF1juSgTvhWKsN0cqpyVg==">CgMxLjAaJwoBMBIiCiAIBCocCgtBQUFCVnV1dFZuRRAIGgtBQUFCVnV1dFZuRSL+AQoLQUFBQlZ1dXRWbkUSzgEKC0FBQUJWdXV0Vm5FEgtBQUFCVnV1dFZuRRoeCgl0ZXh0L2h0bWwSEWxvZyB0cmFucyBiaW9tYXNzIh8KCnRleHQvcGxhaW4SEWxvZyB0cmFucyBiaW9tYXNzKhsiFTEwOTEwOTMwMTYxMDU1OTk5ODIyOCgAOAAwiu/G3KIyOIrvxtyiMkoTCgp0ZXh0L3BsYWluEgVvbG9neVoMNTJuNmQxejMwMm9lcgIgAHgAmgEGCAAQABgAqgETEhFsb2cgdHJhbnMgYmlvbWFzcxiK78bcojIgiu/G3KIyQhBraXgucDhqZ2l2Z2dtaGFyOAByITFYazk0dVotOWEzaXp0SU5FR1ZNUXpJZTdSUkdOb0NFZw==</go:docsCustomData>
 </go:gDocsCustomXmlDataStorage>
 </file>
 

--- a/Homeworks/PS2/MedjoS_PS2.docx
+++ b/Homeworks/PS2/MedjoS_PS2.docx
@@ -822,12 +822,12 @@
           <wp:inline distB="114300" distT="114300" distL="114300" distR="114300">
             <wp:extent cx="4548188" cy="3578782"/>
             <wp:effectExtent b="0" l="0" r="0" t="0"/>
-            <wp:docPr id="4" name="image2.png"/>
+            <wp:docPr id="5" name="image5.png"/>
             <a:graphic>
               <a:graphicData uri="http://schemas.openxmlformats.org/drawingml/2006/picture">
                 <pic:pic>
                   <pic:nvPicPr>
-                    <pic:cNvPr id="0" name="image2.png"/>
+                    <pic:cNvPr id="0" name="image5.png"/>
                     <pic:cNvPicPr preferRelativeResize="0"/>
                   </pic:nvPicPr>
                   <pic:blipFill>
@@ -1099,12 +1099,12 @@
           <wp:inline distB="114300" distT="114300" distL="114300" distR="114300">
             <wp:extent cx="4750100" cy="3731578"/>
             <wp:effectExtent b="0" l="0" r="0" t="0"/>
-            <wp:docPr id="1" name="image4.png"/>
+            <wp:docPr id="1" name="image3.png"/>
             <a:graphic>
               <a:graphicData uri="http://schemas.openxmlformats.org/drawingml/2006/picture">
                 <pic:pic>
                   <pic:nvPicPr>
-                    <pic:cNvPr id="0" name="image4.png"/>
+                    <pic:cNvPr id="0" name="image3.png"/>
                     <pic:cNvPicPr preferRelativeResize="0"/>
                   </pic:nvPicPr>
                   <pic:blipFill>
@@ -1149,12 +1149,12 @@
           <wp:inline distB="114300" distT="114300" distL="114300" distR="114300">
             <wp:extent cx="4536727" cy="3567113"/>
             <wp:effectExtent b="0" l="0" r="0" t="0"/>
-            <wp:docPr id="3" name="image3.png"/>
+            <wp:docPr id="4" name="image2.png"/>
             <a:graphic>
               <a:graphicData uri="http://schemas.openxmlformats.org/drawingml/2006/picture">
                 <pic:pic>
                   <pic:nvPicPr>
-                    <pic:cNvPr id="0" name="image3.png"/>
+                    <pic:cNvPr id="0" name="image2.png"/>
                     <pic:cNvPicPr preferRelativeResize="0"/>
                   </pic:nvPicPr>
                   <pic:blipFill>
@@ -2304,9 +2304,62 @@
     <w:p>
       <w:pPr>
         <w:widowControl w:val="0"/>
+        <w:rPr>
+          <w:rFonts w:ascii="Avenir" w:cs="Avenir" w:eastAsia="Avenir" w:hAnsi="Avenir"/>
+          <w:color w:val="0070c0"/>
+        </w:rPr>
+      </w:pPr>
+      <w:r>
+        <w:rPr>
+          <w:rFonts w:ascii="Avenir" w:cs="Avenir" w:eastAsia="Avenir" w:hAnsi="Avenir"/>
+          <w:color w:val="0070c0"/>
+          <w:rtl w:val="0"/>
+        </w:rPr>
+        <w:t xml:space="preserve">Excel Correlation test:</w:t>
+      </w:r>
+    </w:p>
+    <w:p>
+      <w:pPr>
+        <w:widowControl w:val="0"/>
         <w:ind w:left="360" w:hanging="360"/>
         <w:rPr>
           <w:rFonts w:ascii="Avenir" w:cs="Avenir" w:eastAsia="Avenir" w:hAnsi="Avenir"/>
+          <w:color w:val="0070c0"/>
+        </w:rPr>
+      </w:pPr>
+      <w:r>
+        <w:rPr>
+          <w:rFonts w:ascii="Avenir" w:cs="Avenir" w:eastAsia="Avenir" w:hAnsi="Avenir"/>
+          <w:color w:val="0070c0"/>
+          <w:rtl w:val="0"/>
+        </w:rPr>
+        <w:t xml:space="preserve">r=0.913785915</w:t>
+      </w:r>
+    </w:p>
+    <w:p>
+      <w:pPr>
+        <w:widowControl w:val="0"/>
+        <w:ind w:left="360" w:hanging="360"/>
+        <w:rPr>
+          <w:rFonts w:ascii="Avenir" w:cs="Avenir" w:eastAsia="Avenir" w:hAnsi="Avenir"/>
+          <w:color w:val="0070c0"/>
+        </w:rPr>
+      </w:pPr>
+      <w:r>
+        <w:rPr>
+          <w:rFonts w:ascii="Avenir" w:cs="Avenir" w:eastAsia="Avenir" w:hAnsi="Avenir"/>
+          <w:color w:val="0070c0"/>
+          <w:rtl w:val="0"/>
+        </w:rPr>
+        <w:t xml:space="preserve">p=0.007548453408 &lt;0.05 Significant and positive correlation.</w:t>
+      </w:r>
+    </w:p>
+    <w:p>
+      <w:pPr>
+        <w:widowControl w:val="0"/>
+        <w:ind w:left="360" w:hanging="360"/>
+        <w:rPr>
+          <w:rFonts w:ascii="Avenir" w:cs="Avenir" w:eastAsia="Avenir" w:hAnsi="Avenir"/>
         </w:rPr>
       </w:pPr>
       <w:r>
@@ -2370,6 +2423,97 @@
     </w:p>
     <w:p>
       <w:pPr>
+        <w:spacing w:after="200" w:before="120" w:lineRule="auto"/>
+        <w:rPr>
+          <w:rFonts w:ascii="Avenir" w:cs="Avenir" w:eastAsia="Avenir" w:hAnsi="Avenir"/>
+        </w:rPr>
+      </w:pPr>
+      <w:r>
+        <w:rPr>
+          <w:rtl w:val="0"/>
+        </w:rPr>
+      </w:r>
+    </w:p>
+    <w:p>
+      <w:pPr>
+        <w:spacing w:after="200" w:before="120" w:lineRule="auto"/>
+        <w:rPr>
+          <w:rFonts w:ascii="Avenir" w:cs="Avenir" w:eastAsia="Avenir" w:hAnsi="Avenir"/>
+        </w:rPr>
+      </w:pPr>
+      <w:r>
+        <w:rPr>
+          <w:rtl w:val="0"/>
+        </w:rPr>
+      </w:r>
+    </w:p>
+    <w:p>
+      <w:pPr>
+        <w:spacing w:after="200" w:before="120" w:lineRule="auto"/>
+        <w:rPr>
+          <w:rFonts w:ascii="Avenir" w:cs="Avenir" w:eastAsia="Avenir" w:hAnsi="Avenir"/>
+        </w:rPr>
+      </w:pPr>
+      <w:r>
+        <w:rPr>
+          <w:rtl w:val="0"/>
+        </w:rPr>
+      </w:r>
+    </w:p>
+    <w:p>
+      <w:pPr>
+        <w:spacing w:after="200" w:before="120" w:lineRule="auto"/>
+        <w:rPr>
+          <w:rFonts w:ascii="Avenir" w:cs="Avenir" w:eastAsia="Avenir" w:hAnsi="Avenir"/>
+        </w:rPr>
+      </w:pPr>
+      <w:r>
+        <w:rPr>
+          <w:rtl w:val="0"/>
+        </w:rPr>
+      </w:r>
+    </w:p>
+    <w:p>
+      <w:pPr>
+        <w:spacing w:after="200" w:before="120" w:lineRule="auto"/>
+        <w:rPr>
+          <w:rFonts w:ascii="Avenir" w:cs="Avenir" w:eastAsia="Avenir" w:hAnsi="Avenir"/>
+        </w:rPr>
+      </w:pPr>
+      <w:r>
+        <w:rPr>
+          <w:rtl w:val="0"/>
+        </w:rPr>
+      </w:r>
+    </w:p>
+    <w:p>
+      <w:pPr>
+        <w:spacing w:after="200" w:before="120" w:lineRule="auto"/>
+        <w:rPr>
+          <w:rFonts w:ascii="Avenir" w:cs="Avenir" w:eastAsia="Avenir" w:hAnsi="Avenir"/>
+        </w:rPr>
+      </w:pPr>
+      <w:r>
+        <w:rPr>
+          <w:rtl w:val="0"/>
+        </w:rPr>
+      </w:r>
+    </w:p>
+    <w:p>
+      <w:pPr>
+        <w:spacing w:after="200" w:before="120" w:lineRule="auto"/>
+        <w:rPr>
+          <w:rFonts w:ascii="Avenir" w:cs="Avenir" w:eastAsia="Avenir" w:hAnsi="Avenir"/>
+        </w:rPr>
+      </w:pPr>
+      <w:r>
+        <w:rPr>
+          <w:rtl w:val="0"/>
+        </w:rPr>
+      </w:r>
+    </w:p>
+    <w:p>
+      <w:pPr>
         <w:spacing w:before="120" w:lineRule="auto"/>
         <w:rPr>
           <w:rFonts w:ascii="Avenir" w:cs="Avenir" w:eastAsia="Avenir" w:hAnsi="Avenir"/>
@@ -2391,6 +2535,44 @@
           <w:color w:val="0000ff"/>
         </w:rPr>
       </w:pPr>
+      <w:r>
+        <w:rPr>
+          <w:rFonts w:ascii="Avenir" w:cs="Avenir" w:eastAsia="Avenir" w:hAnsi="Avenir"/>
+          <w:color w:val="0000ff"/>
+        </w:rPr>
+        <w:drawing>
+          <wp:inline distB="114300" distT="114300" distL="114300" distR="114300">
+            <wp:extent cx="4148138" cy="2984798"/>
+            <wp:effectExtent b="0" l="0" r="0" t="0"/>
+            <wp:docPr id="3" name="image4.png"/>
+            <a:graphic>
+              <a:graphicData uri="http://schemas.openxmlformats.org/drawingml/2006/picture">
+                <pic:pic>
+                  <pic:nvPicPr>
+                    <pic:cNvPr id="0" name="image4.png"/>
+                    <pic:cNvPicPr preferRelativeResize="0"/>
+                  </pic:nvPicPr>
+                  <pic:blipFill>
+                    <a:blip r:embed="rId13"/>
+                    <a:srcRect b="0" l="0" r="0" t="0"/>
+                    <a:stretch>
+                      <a:fillRect/>
+                    </a:stretch>
+                  </pic:blipFill>
+                  <pic:spPr>
+                    <a:xfrm>
+                      <a:off x="0" y="0"/>
+                      <a:ext cx="4148138" cy="2984798"/>
+                    </a:xfrm>
+                    <a:prstGeom prst="rect"/>
+                    <a:ln/>
+                  </pic:spPr>
+                </pic:pic>
+              </a:graphicData>
+            </a:graphic>
+          </wp:inline>
+        </w:drawing>
+      </w:r>
       <w:r>
         <w:rPr>
           <w:rtl w:val="0"/>
@@ -2418,27 +2600,16 @@
         <w:ind w:left="720" w:firstLine="0"/>
         <w:rPr>
           <w:rFonts w:ascii="Avenir" w:cs="Avenir" w:eastAsia="Avenir" w:hAnsi="Avenir"/>
-        </w:rPr>
-      </w:pPr>
-      <w:r>
-        <w:rPr>
-          <w:rtl w:val="0"/>
-        </w:rPr>
-      </w:r>
-    </w:p>
-    <w:p>
-      <w:pPr>
-        <w:spacing w:before="120" w:lineRule="auto"/>
-        <w:rPr>
-          <w:rFonts w:ascii="Avenir" w:cs="Avenir" w:eastAsia="Avenir" w:hAnsi="Avenir"/>
-        </w:rPr>
-      </w:pPr>
-      <w:r>
-        <w:rPr>
-          <w:rFonts w:ascii="Avenir" w:cs="Avenir" w:eastAsia="Avenir" w:hAnsi="Avenir"/>
-          <w:rtl w:val="0"/>
-        </w:rPr>
-        <w:t xml:space="preserve">(c) (1 pt) Are there any outliers, points with high leverage, or high influence?  If so, which points?</w:t>
+          <w:color w:val="0070c0"/>
+        </w:rPr>
+      </w:pPr>
+      <w:r>
+        <w:rPr>
+          <w:rFonts w:ascii="Avenir" w:cs="Avenir" w:eastAsia="Avenir" w:hAnsi="Avenir"/>
+          <w:color w:val="0070c0"/>
+          <w:rtl w:val="0"/>
+        </w:rPr>
+        <w:t xml:space="preserve">After shapiro tests, Biomass was not normally distributed but Number of Species is. We should log transform Biomass data.</w:t>
       </w:r>
     </w:p>
     <w:p>
@@ -2467,13 +2638,84 @@
           <w:rFonts w:ascii="Avenir" w:cs="Avenir" w:eastAsia="Avenir" w:hAnsi="Avenir"/>
           <w:rtl w:val="0"/>
         </w:rPr>
-        <w:t xml:space="preserve">(d) (2 pts) Write a statement for the Results section of this paper that describes whether species richness is related to biomass of stream invertebrates.</w:t>
+        <w:t xml:space="preserve">(c) (1 pt) Are there any outliers, points with high leverage, or high influence?  If so, which points?</w:t>
       </w:r>
     </w:p>
     <w:p>
       <w:pPr>
         <w:spacing w:before="120" w:lineRule="auto"/>
         <w:ind w:left="720" w:firstLine="0"/>
+        <w:rPr>
+          <w:rFonts w:ascii="Avenir" w:cs="Avenir" w:eastAsia="Avenir" w:hAnsi="Avenir"/>
+          <w:color w:val="0070c0"/>
+        </w:rPr>
+      </w:pPr>
+      <w:r>
+        <w:rPr>
+          <w:rFonts w:ascii="Avenir" w:cs="Avenir" w:eastAsia="Avenir" w:hAnsi="Avenir"/>
+          <w:color w:val="0070c0"/>
+          <w:rtl w:val="0"/>
+        </w:rPr>
+        <w:t xml:space="preserve">Yes bonferonni test p-value=3.3009e-05 and p = 0.0016175 both &lt;0.05. Showing strong evidence of a high influence/leverage on point 33.</w:t>
+      </w:r>
+    </w:p>
+    <w:p>
+      <w:pPr>
+        <w:spacing w:before="120" w:lineRule="auto"/>
+        <w:ind w:left="0" w:firstLine="0"/>
+        <w:rPr>
+          <w:rFonts w:ascii="Avenir" w:cs="Avenir" w:eastAsia="Avenir" w:hAnsi="Avenir"/>
+        </w:rPr>
+      </w:pPr>
+      <w:r>
+        <w:rPr>
+          <w:rFonts w:ascii="Avenir" w:cs="Avenir" w:eastAsia="Avenir" w:hAnsi="Avenir"/>
+          <w:color w:val="0070c0"/>
+          <w:rtl w:val="0"/>
+        </w:rPr>
+        <w:t xml:space="preserve">Looking at the graph we may also inquire about points 14, 42. Their biomasses are way high. </w:t>
+      </w:r>
+      <w:r>
+        <w:rPr>
+          <w:rtl w:val="0"/>
+        </w:rPr>
+      </w:r>
+    </w:p>
+    <w:p>
+      <w:pPr>
+        <w:spacing w:before="120" w:lineRule="auto"/>
+        <w:rPr>
+          <w:rFonts w:ascii="Avenir" w:cs="Avenir" w:eastAsia="Avenir" w:hAnsi="Avenir"/>
+        </w:rPr>
+      </w:pPr>
+      <w:r>
+        <w:rPr>
+          <w:rFonts w:ascii="Avenir" w:cs="Avenir" w:eastAsia="Avenir" w:hAnsi="Avenir"/>
+          <w:rtl w:val="0"/>
+        </w:rPr>
+        <w:t xml:space="preserve">(d) (2 pts) Write a statement for the Results section of this paper that describes whether species richness is related to biomass of stream invertebrates.</w:t>
+      </w:r>
+    </w:p>
+    <w:p>
+      <w:pPr>
+        <w:spacing w:before="120" w:lineRule="auto"/>
+        <w:rPr>
+          <w:rFonts w:ascii="Avenir" w:cs="Avenir" w:eastAsia="Avenir" w:hAnsi="Avenir"/>
+          <w:color w:val="0070c0"/>
+        </w:rPr>
+      </w:pPr>
+      <w:r>
+        <w:rPr>
+          <w:rFonts w:ascii="Avenir" w:cs="Avenir" w:eastAsia="Avenir" w:hAnsi="Avenir"/>
+          <w:color w:val="0070c0"/>
+          <w:rtl w:val="0"/>
+        </w:rPr>
+        <w:t xml:space="preserve">Our analysis shows a significant positive relationship between Biomass and Species abundance in invertebrates recorded at 49 streams, suggesting that environments with higher species richness will yield larger groups of invertebrates.</w:t>
+      </w:r>
+    </w:p>
+    <w:p>
+      <w:pPr>
+        <w:spacing w:before="120" w:lineRule="auto"/>
         <w:rPr>
           <w:rFonts w:ascii="Avenir" w:cs="Avenir" w:eastAsia="Avenir" w:hAnsi="Avenir"/>
         </w:rPr>
@@ -2603,23 +2845,45 @@
       </w:pPr>
       <w:r>
         <w:rPr>
-          <w:rtl w:val="0"/>
-        </w:rPr>
-      </w:r>
-    </w:p>
-    <w:p>
-      <w:pPr>
-        <w:spacing w:before="120" w:lineRule="auto"/>
-        <w:rPr>
-          <w:rFonts w:ascii="Avenir" w:cs="Avenir" w:eastAsia="Avenir" w:hAnsi="Avenir"/>
-        </w:rPr>
-      </w:pPr>
-      <w:r>
-        <w:rPr>
-          <w:rFonts w:ascii="Avenir" w:cs="Avenir" w:eastAsia="Avenir" w:hAnsi="Avenir"/>
-          <w:rtl w:val="0"/>
-        </w:rPr>
-        <w:t xml:space="preserve">(b) (1 pt) Do the data appear to meet the assumptions of simple linear regression?  Provide appropriate diagnostics.  Is any transformation of either variable needed?</w:t>
+          <w:rFonts w:ascii="Avenir" w:cs="Avenir" w:eastAsia="Avenir" w:hAnsi="Avenir"/>
+        </w:rPr>
+        <w:drawing>
+          <wp:inline distB="114300" distT="114300" distL="114300" distR="114300">
+            <wp:extent cx="5943600" cy="4267200"/>
+            <wp:effectExtent b="0" l="0" r="0" t="0"/>
+            <wp:docPr id="6" name="image6.png"/>
+            <a:graphic>
+              <a:graphicData uri="http://schemas.openxmlformats.org/drawingml/2006/picture">
+                <pic:pic>
+                  <pic:nvPicPr>
+                    <pic:cNvPr id="0" name="image6.png"/>
+                    <pic:cNvPicPr preferRelativeResize="0"/>
+                  </pic:nvPicPr>
+                  <pic:blipFill>
+                    <a:blip r:embed="rId14"/>
+                    <a:srcRect b="0" l="0" r="0" t="0"/>
+                    <a:stretch>
+                      <a:fillRect/>
+                    </a:stretch>
+                  </pic:blipFill>
+                  <pic:spPr>
+                    <a:xfrm>
+                      <a:off x="0" y="0"/>
+                      <a:ext cx="5943600" cy="4267200"/>
+                    </a:xfrm>
+                    <a:prstGeom prst="rect"/>
+                    <a:ln/>
+                  </pic:spPr>
+                </pic:pic>
+              </a:graphicData>
+            </a:graphic>
+          </wp:inline>
+        </w:drawing>
+      </w:r>
+      <w:r>
+        <w:rPr>
+          <w:rtl w:val="0"/>
+        </w:rPr>
       </w:r>
     </w:p>
     <w:p>
@@ -2628,70 +2892,16 @@
         <w:ind w:left="720" w:firstLine="0"/>
         <w:rPr>
           <w:rFonts w:ascii="Avenir" w:cs="Avenir" w:eastAsia="Avenir" w:hAnsi="Avenir"/>
-        </w:rPr>
-      </w:pPr>
-      <w:r>
-        <w:rPr>
-          <w:rtl w:val="0"/>
-        </w:rPr>
-      </w:r>
-    </w:p>
-    <w:p>
-      <w:pPr>
-        <w:spacing w:before="120" w:lineRule="auto"/>
-        <w:rPr>
-          <w:rFonts w:ascii="Avenir" w:cs="Avenir" w:eastAsia="Avenir" w:hAnsi="Avenir"/>
-        </w:rPr>
-      </w:pPr>
-      <w:r>
-        <w:rPr>
-          <w:rFonts w:ascii="Avenir" w:cs="Avenir" w:eastAsia="Avenir" w:hAnsi="Avenir"/>
-          <w:rtl w:val="0"/>
-        </w:rPr>
-        <w:t xml:space="preserve">(c) (1 pt) Are there any outliers, points with high leverage, or high influence?  If so, which points?</w:t>
-      </w:r>
-    </w:p>
-    <w:p>
-      <w:pPr>
-        <w:spacing w:before="120" w:lineRule="auto"/>
-        <w:rPr>
-          <w:rFonts w:ascii="Avenir" w:cs="Avenir" w:eastAsia="Avenir" w:hAnsi="Avenir"/>
-        </w:rPr>
-      </w:pPr>
-      <w:r>
-        <w:rPr>
-          <w:rtl w:val="0"/>
-        </w:rPr>
-      </w:r>
-    </w:p>
-    <w:p>
-      <w:pPr>
-        <w:spacing w:before="120" w:lineRule="auto"/>
-        <w:rPr>
-          <w:rFonts w:ascii="Avenir" w:cs="Avenir" w:eastAsia="Avenir" w:hAnsi="Avenir"/>
-        </w:rPr>
-      </w:pPr>
-      <w:r>
-        <w:rPr>
-          <w:rFonts w:ascii="Avenir" w:cs="Avenir" w:eastAsia="Avenir" w:hAnsi="Avenir"/>
-          <w:rtl w:val="0"/>
-        </w:rPr>
-        <w:t xml:space="preserve">(d) (1 pt) Which is more appropriate for the research question, regression or correlation? Why?</w:t>
-      </w:r>
-    </w:p>
-    <w:p>
-      <w:pPr>
-        <w:spacing w:before="120" w:lineRule="auto"/>
-        <w:rPr>
-          <w:rFonts w:ascii="Avenir" w:cs="Avenir" w:eastAsia="Avenir" w:hAnsi="Avenir"/>
-        </w:rPr>
-      </w:pPr>
-      <w:r>
-        <w:rPr>
-          <w:rFonts w:ascii="Avenir" w:cs="Avenir" w:eastAsia="Avenir" w:hAnsi="Avenir"/>
-          <w:rtl w:val="0"/>
-        </w:rPr>
-        <w:t xml:space="preserve">(e) (1 pt) Is algal height a good predictor of algal surface area in this study species? Provide statistics to justify your answer.</w:t>
+          <w:color w:val="0070c0"/>
+        </w:rPr>
+      </w:pPr>
+      <w:r>
+        <w:rPr>
+          <w:rFonts w:ascii="Avenir" w:cs="Avenir" w:eastAsia="Avenir" w:hAnsi="Avenir"/>
+          <w:color w:val="0070c0"/>
+          <w:rtl w:val="0"/>
+        </w:rPr>
+        <w:t xml:space="preserve">The shaded area around the fitted line shows the 95% confidence interval</w:t>
       </w:r>
     </w:p>
     <w:p>
@@ -2700,6 +2910,213 @@
         <w:ind w:left="720" w:firstLine="0"/>
         <w:rPr>
           <w:rFonts w:ascii="Avenir" w:cs="Avenir" w:eastAsia="Avenir" w:hAnsi="Avenir"/>
+          <w:color w:val="0070c0"/>
+        </w:rPr>
+      </w:pPr>
+      <w:r>
+        <w:rPr>
+          <w:rtl w:val="0"/>
+        </w:rPr>
+      </w:r>
+    </w:p>
+    <w:p>
+      <w:pPr>
+        <w:spacing w:before="120" w:lineRule="auto"/>
+        <w:rPr>
+          <w:rFonts w:ascii="Avenir" w:cs="Avenir" w:eastAsia="Avenir" w:hAnsi="Avenir"/>
+        </w:rPr>
+      </w:pPr>
+      <w:r>
+        <w:rPr>
+          <w:rFonts w:ascii="Avenir" w:cs="Avenir" w:eastAsia="Avenir" w:hAnsi="Avenir"/>
+          <w:rtl w:val="0"/>
+        </w:rPr>
+        <w:t xml:space="preserve">(b) (1 pt) Do the data appear to meet the assumptions of simple linear regression?  Provide appropriate diagnostics.  Is any transformation of either variable needed?</w:t>
+      </w:r>
+    </w:p>
+    <w:p>
+      <w:pPr>
+        <w:spacing w:before="120" w:lineRule="auto"/>
+        <w:ind w:left="720" w:firstLine="0"/>
+        <w:rPr>
+          <w:rFonts w:ascii="Avenir" w:cs="Avenir" w:eastAsia="Avenir" w:hAnsi="Avenir"/>
+          <w:color w:val="0070c0"/>
+        </w:rPr>
+      </w:pPr>
+      <w:r>
+        <w:rPr>
+          <w:rFonts w:ascii="Avenir" w:cs="Avenir" w:eastAsia="Avenir" w:hAnsi="Avenir"/>
+          <w:color w:val="0070c0"/>
+          <w:rtl w:val="0"/>
+        </w:rPr>
+        <w:t xml:space="preserve">No, most of the data is outside of the CI and there are some visible outliers. It’s also not linear, normally distributed. We can log transform the data or omit outliers to arrange the data.</w:t>
+      </w:r>
+    </w:p>
+    <w:p>
+      <w:pPr>
+        <w:spacing w:before="120" w:lineRule="auto"/>
+        <w:rPr>
+          <w:rFonts w:ascii="Avenir" w:cs="Avenir" w:eastAsia="Avenir" w:hAnsi="Avenir"/>
+        </w:rPr>
+      </w:pPr>
+      <w:r>
+        <w:rPr>
+          <w:rFonts w:ascii="Avenir" w:cs="Avenir" w:eastAsia="Avenir" w:hAnsi="Avenir"/>
+          <w:rtl w:val="0"/>
+        </w:rPr>
+        <w:t xml:space="preserve">(c) (1 pt) Are there any outliers, points with high leverage, or high influence?  If so, which points?</w:t>
+      </w:r>
+    </w:p>
+    <w:p>
+      <w:pPr>
+        <w:spacing w:before="120" w:lineRule="auto"/>
+        <w:rPr>
+          <w:rFonts w:ascii="Avenir" w:cs="Avenir" w:eastAsia="Avenir" w:hAnsi="Avenir"/>
+          <w:color w:val="0070c0"/>
+        </w:rPr>
+      </w:pPr>
+      <w:r>
+        <w:rPr>
+          <w:rFonts w:ascii="Avenir" w:cs="Avenir" w:eastAsia="Avenir" w:hAnsi="Avenir"/>
+          <w:color w:val="0070c0"/>
+          <w:rtl w:val="0"/>
+        </w:rPr>
+        <w:t xml:space="preserve">Yes, point 12 according to the bonferoni test. (and 44 after removing that and running another test)</w:t>
+      </w:r>
+    </w:p>
+    <w:p>
+      <w:pPr>
+        <w:spacing w:before="120" w:lineRule="auto"/>
+        <w:rPr>
+          <w:rFonts w:ascii="Avenir" w:cs="Avenir" w:eastAsia="Avenir" w:hAnsi="Avenir"/>
+        </w:rPr>
+      </w:pPr>
+      <w:r>
+        <w:rPr>
+          <w:rtl w:val="0"/>
+        </w:rPr>
+      </w:r>
+    </w:p>
+    <w:p>
+      <w:pPr>
+        <w:spacing w:before="120" w:lineRule="auto"/>
+        <w:rPr>
+          <w:rFonts w:ascii="Avenir" w:cs="Avenir" w:eastAsia="Avenir" w:hAnsi="Avenir"/>
+        </w:rPr>
+      </w:pPr>
+      <w:r>
+        <w:rPr>
+          <w:rFonts w:ascii="Avenir" w:cs="Avenir" w:eastAsia="Avenir" w:hAnsi="Avenir"/>
+          <w:rtl w:val="0"/>
+        </w:rPr>
+        <w:t xml:space="preserve">(d) (1 pt) Which is more appropriate for the research question, regression or correlation? Why?</w:t>
+      </w:r>
+    </w:p>
+    <w:p>
+      <w:pPr>
+        <w:spacing w:before="120" w:lineRule="auto"/>
+        <w:rPr>
+          <w:rFonts w:ascii="Avenir" w:cs="Avenir" w:eastAsia="Avenir" w:hAnsi="Avenir"/>
+          <w:color w:val="0070c0"/>
+        </w:rPr>
+      </w:pPr>
+      <w:r>
+        <w:rPr>
+          <w:rFonts w:ascii="Avenir" w:cs="Avenir" w:eastAsia="Avenir" w:hAnsi="Avenir"/>
+          <w:color w:val="0070c0"/>
+          <w:rtl w:val="0"/>
+        </w:rPr>
+        <w:t xml:space="preserve">Regression because correlation does not mean causation. We want to know if algae height causes/predicts surface area. In the lecture, it says we are looking at how efficient x(height) is at predicting y(surface).</w:t>
+      </w:r>
+    </w:p>
+    <w:p>
+      <w:pPr>
+        <w:spacing w:before="120" w:lineRule="auto"/>
+        <w:rPr>
+          <w:rFonts w:ascii="Avenir" w:cs="Avenir" w:eastAsia="Avenir" w:hAnsi="Avenir"/>
+        </w:rPr>
+      </w:pPr>
+      <w:r>
+        <w:rPr>
+          <w:rtl w:val="0"/>
+        </w:rPr>
+      </w:r>
+    </w:p>
+    <w:p>
+      <w:pPr>
+        <w:spacing w:before="120" w:lineRule="auto"/>
+        <w:rPr>
+          <w:rFonts w:ascii="Avenir" w:cs="Avenir" w:eastAsia="Avenir" w:hAnsi="Avenir"/>
+        </w:rPr>
+      </w:pPr>
+      <w:r>
+        <w:rPr>
+          <w:rFonts w:ascii="Avenir" w:cs="Avenir" w:eastAsia="Avenir" w:hAnsi="Avenir"/>
+          <w:rtl w:val="0"/>
+        </w:rPr>
+        <w:t xml:space="preserve">(e) (1 pt) Is algal height a good predictor of algal surface area in this study species? Provide statistics to justify your answer.</w:t>
+      </w:r>
+    </w:p>
+    <w:p>
+      <w:pPr>
+        <w:spacing w:before="120" w:lineRule="auto"/>
+        <w:ind w:left="720" w:firstLine="0"/>
+        <w:rPr>
+          <w:rFonts w:ascii="Avenir" w:cs="Avenir" w:eastAsia="Avenir" w:hAnsi="Avenir"/>
+          <w:color w:val="0070c0"/>
+        </w:rPr>
+      </w:pPr>
+      <w:r>
+        <w:rPr>
+          <w:rFonts w:ascii="Avenir" w:cs="Avenir" w:eastAsia="Avenir" w:hAnsi="Avenir"/>
+          <w:color w:val="0070c0"/>
+          <w:rtl w:val="0"/>
+        </w:rPr>
+        <w:t xml:space="preserve">I removed the outlier and got the same plot and a new outlier in my results. </w:t>
+      </w:r>
+    </w:p>
+    <w:p>
+      <w:pPr>
+        <w:spacing w:before="120" w:lineRule="auto"/>
+        <w:ind w:left="720" w:firstLine="0"/>
+        <w:rPr>
+          <w:rFonts w:ascii="Avenir" w:cs="Avenir" w:eastAsia="Avenir" w:hAnsi="Avenir"/>
+          <w:color w:val="0070c0"/>
+        </w:rPr>
+      </w:pPr>
+      <w:r>
+        <w:rPr>
+          <w:rFonts w:ascii="Avenir" w:cs="Avenir" w:eastAsia="Avenir" w:hAnsi="Avenir"/>
+          <w:color w:val="0070c0"/>
+          <w:rtl w:val="0"/>
+        </w:rPr>
+        <w:t xml:space="preserve">When looking at residuals before and after removing my first outlier the results were often negative and far out of bounds. the p-values shown in the summaries were both &lt;0.5 showing a significant influence of the outlier. </w:t>
+      </w:r>
+    </w:p>
+    <w:p>
+      <w:pPr>
+        <w:spacing w:before="120" w:lineRule="auto"/>
+        <w:ind w:left="720" w:firstLine="0"/>
+        <w:rPr>
+          <w:rFonts w:ascii="Avenir" w:cs="Avenir" w:eastAsia="Avenir" w:hAnsi="Avenir"/>
+          <w:color w:val="0070c0"/>
+        </w:rPr>
+      </w:pPr>
+      <w:r>
+        <w:rPr>
+          <w:rFonts w:ascii="Avenir" w:cs="Avenir" w:eastAsia="Avenir" w:hAnsi="Avenir"/>
+          <w:color w:val="0070c0"/>
+          <w:rtl w:val="0"/>
+        </w:rPr>
+        <w:t xml:space="preserve">Our confidence intervals for the raw data were lower = -105.29 and upper = 693.27. If our outliers are within the confidence interval limits how can they be outliers? This is all shows that the data collected from this study cannot show a linear relationship between algae height and surface area</w:t>
+      </w:r>
+    </w:p>
+    <w:p>
+      <w:pPr>
+        <w:spacing w:before="120" w:lineRule="auto"/>
+        <w:ind w:left="720" w:firstLine="0"/>
+        <w:rPr>
+          <w:rFonts w:ascii="Avenir" w:cs="Avenir" w:eastAsia="Avenir" w:hAnsi="Avenir"/>
           <w:color w:val="0000ff"/>
         </w:rPr>
       </w:pPr>
@@ -2739,9 +3156,24 @@
         <w:t xml:space="preserve"> the time it takes to measure surface area, would you do that rather than measure surface area?  Explain why or why not.</w:t>
       </w:r>
     </w:p>
+    <w:p>
+      <w:pPr>
+        <w:spacing w:before="120" w:lineRule="auto"/>
+        <w:rPr>
+          <w:rFonts w:ascii="Avenir" w:cs="Avenir" w:eastAsia="Avenir" w:hAnsi="Avenir"/>
+        </w:rPr>
+      </w:pPr>
+      <w:r>
+        <w:rPr>
+          <w:rFonts w:ascii="Avenir" w:cs="Avenir" w:eastAsia="Avenir" w:hAnsi="Avenir"/>
+          <w:rtl w:val="0"/>
+        </w:rPr>
+        <w:t xml:space="preserve">Unfortunately height is not a good predictor here. If it could be measured fas</w:t>
+      </w:r>
+    </w:p>
     <w:sectPr>
-      <w:headerReference r:id="rId13" w:type="default"/>
-      <w:footerReference r:id="rId14" w:type="default"/>
+      <w:headerReference r:id="rId15" w:type="default"/>
+      <w:footerReference r:id="rId16" w:type="default"/>
       <w:pgSz w:h="15840" w:w="12240" w:orient="portrait"/>
       <w:pgMar w:bottom="1440" w:top="1440" w:left="1440" w:right="1440" w:header="720" w:footer="720"/>
       <w:pgNumType w:start="1"/>
@@ -2808,7 +3240,7 @@
 
 <file path=word/commentsExtended.xml><?xml version="1.0" encoding="utf-8"?>
 <w15:commentsEx xmlns:mc="http://schemas.openxmlformats.org/markup-compatibility/2006" xmlns:o="urn:schemas-microsoft-com:office:office" xmlns:r="http://schemas.openxmlformats.org/officeDocument/2006/relationships" xmlns:m="http://schemas.openxmlformats.org/officeDocument/2006/math" xmlns:v="urn:schemas-microsoft-com:vml" xmlns:wp="http://schemas.openxmlformats.org/drawingml/2006/wordprocessingDrawing" xmlns:w10="urn:schemas-microsoft-com:office:word" xmlns:w="http://schemas.openxmlformats.org/wordprocessingml/2006/main" xmlns:wne="http://schemas.microsoft.com/office/word/2006/wordml" xmlns:sl="http://schemas.openxmlformats.org/schemaLibrary/2006/main" xmlns:a="http://schemas.openxmlformats.org/drawingml/2006/main" xmlns:pic="http://schemas.openxmlformats.org/drawingml/2006/picture" xmlns:c="http://schemas.openxmlformats.org/drawingml/2006/chart" xmlns:lc="http://schemas.openxmlformats.org/drawingml/2006/lockedCanvas" xmlns:dgm="http://schemas.openxmlformats.org/drawingml/2006/diagram" xmlns:wps="http://schemas.microsoft.com/office/word/2010/wordprocessingShape" xmlns:wpg="http://schemas.microsoft.com/office/word/2010/wordprocessingGroup" xmlns:w14="http://schemas.microsoft.com/office/word/2010/wordml" xmlns:w15="http://schemas.microsoft.com/office/word/2012/wordml" xmlns:w16="http://schemas.microsoft.com/office/word/2018/wordml" xmlns:w16cex="http://schemas.microsoft.com/office/word/2018/wordml/cex" xmlns:w16cid="http://schemas.microsoft.com/office/word/2016/wordml/cid" xmlns="http://schemas.microsoft.com/office/tasks/2019/documenttasks" xmlns:cr="http://schemas.microsoft.com/office/comments/2020/reactions">
-  <w15:commentEx w15:paraId="0000006F" w15:done="0"/>
+  <w15:commentEx w15:paraId="00000085" w15:done="0"/>
 </w15:commentsEx>
 </file>
 
@@ -3521,7 +3953,7 @@
 
 <file path=customXML/item1.xml><?xml version="1.0" encoding="utf-8"?>
 <go:gDocsCustomXmlDataStorage xmlns:go="http://customooxmlschemas.google.com/" xmlns:r="http://schemas.openxmlformats.org/officeDocument/2006/relationships" uri="GoogleDocsCustomDataVersion2">
-  <go:docsCustomData xmlns:go="http://customooxmlschemas.google.com/" roundtripDataSignature="AMtx7mifVpxmOcF1juSgTvhWKsN0cqpyVg==">CgMxLjAaJwoBMBIiCiAIBCocCgtBQUFCVnV1dFZuRRAIGgtBQUFCVnV1dFZuRSL+AQoLQUFBQlZ1dXRWbkUSzgEKC0FBQUJWdXV0Vm5FEgtBQUFCVnV1dFZuRRoeCgl0ZXh0L2h0bWwSEWxvZyB0cmFucyBiaW9tYXNzIh8KCnRleHQvcGxhaW4SEWxvZyB0cmFucyBiaW9tYXNzKhsiFTEwOTEwOTMwMTYxMDU1OTk5ODIyOCgAOAAwiu/G3KIyOIrvxtyiMkoTCgp0ZXh0L3BsYWluEgVvbG9neVoMNTJuNmQxejMwMm9lcgIgAHgAmgEGCAAQABgAqgETEhFsb2cgdHJhbnMgYmlvbWFzcxiK78bcojIgiu/G3KIyQhBraXgucDhqZ2l2Z2dtaGFyOAByITFYazk0dVotOWEzaXp0SU5FR1ZNUXpJZTdSUkdOb0NFZw==</go:docsCustomData>
+  <go:docsCustomData xmlns:go="http://customooxmlschemas.google.com/" roundtripDataSignature="AMtx7miAfQyfbJkMh0xcsBEripvL3FvQ+g==">CgMxLjAaJwoBMBIiCiAIBCocCgtBQUFCVnV1dFZuRRAIGgtBQUFCVnV1dFZuRSKGAgoLQUFBQlZ1dXRWbkUS1AEKC0FBQUJWdXV0Vm5FEgtBQUFCVnV1dFZuRRoeCgl0ZXh0L2h0bWwSEWxvZyB0cmFucyBiaW9tYXNzIh8KCnRleHQvcGxhaW4SEWxvZyB0cmFucyBiaW9tYXNzKhsiFTEwOTEwOTMwMTYxMDU1OTk5ODIyOCgAOAAwiu/G3KIyOIrvxtyiMkoTCgp0ZXh0L3BsYWluEgVvbG9neVoMNTJuNmQxejMwMm9lcgIgAHgAmgEGCAAQABgAqgETEhFsb2cgdHJhbnMgYmlvbWFzc7ABALgBABiK78bcojIgiu/G3KIyMABCEGtpeC5wOGpnaXZnZ21oYXI4AHIhMVhrOTR1Wi05YTNpenRJTkVHVk1RekllN1JSR05vQ0Vn</go:docsCustomData>
 </go:gDocsCustomXmlDataStorage>
 </file>
 

--- a/Homeworks/PS2/MedjoS_PS2.docx
+++ b/Homeworks/PS2/MedjoS_PS2.docx
@@ -822,12 +822,12 @@
           <wp:inline distB="114300" distT="114300" distL="114300" distR="114300">
             <wp:extent cx="4548188" cy="3578782"/>
             <wp:effectExtent b="0" l="0" r="0" t="0"/>
-            <wp:docPr id="5" name="image5.png"/>
+            <wp:docPr id="5" name="image3.png"/>
             <a:graphic>
               <a:graphicData uri="http://schemas.openxmlformats.org/drawingml/2006/picture">
                 <pic:pic>
                   <pic:nvPicPr>
-                    <pic:cNvPr id="0" name="image5.png"/>
+                    <pic:cNvPr id="0" name="image3.png"/>
                     <pic:cNvPicPr preferRelativeResize="0"/>
                   </pic:nvPicPr>
                   <pic:blipFill>
@@ -1099,12 +1099,12 @@
           <wp:inline distB="114300" distT="114300" distL="114300" distR="114300">
             <wp:extent cx="4750100" cy="3731578"/>
             <wp:effectExtent b="0" l="0" r="0" t="0"/>
-            <wp:docPr id="1" name="image3.png"/>
+            <wp:docPr id="1" name="image4.png"/>
             <a:graphic>
               <a:graphicData uri="http://schemas.openxmlformats.org/drawingml/2006/picture">
                 <pic:pic>
                   <pic:nvPicPr>
-                    <pic:cNvPr id="0" name="image3.png"/>
+                    <pic:cNvPr id="0" name="image4.png"/>
                     <pic:cNvPicPr preferRelativeResize="0"/>
                   </pic:nvPicPr>
                   <pic:blipFill>
@@ -1149,12 +1149,12 @@
           <wp:inline distB="114300" distT="114300" distL="114300" distR="114300">
             <wp:extent cx="4536727" cy="3567113"/>
             <wp:effectExtent b="0" l="0" r="0" t="0"/>
-            <wp:docPr id="4" name="image2.png"/>
+            <wp:docPr id="4" name="image1.png"/>
             <a:graphic>
               <a:graphicData uri="http://schemas.openxmlformats.org/drawingml/2006/picture">
                 <pic:pic>
                   <pic:nvPicPr>
-                    <pic:cNvPr id="0" name="image2.png"/>
+                    <pic:cNvPr id="0" name="image1.png"/>
                     <pic:cNvPicPr preferRelativeResize="0"/>
                   </pic:nvPicPr>
                   <pic:blipFill>
@@ -1372,12 +1372,12 @@
           <wp:inline distB="114300" distT="114300" distL="114300" distR="114300">
             <wp:extent cx="4557713" cy="3586277"/>
             <wp:effectExtent b="0" l="0" r="0" t="0"/>
-            <wp:docPr id="2" name="image1.png"/>
+            <wp:docPr id="2" name="image2.png"/>
             <a:graphic>
               <a:graphicData uri="http://schemas.openxmlformats.org/drawingml/2006/picture">
                 <pic:pic>
                   <pic:nvPicPr>
-                    <pic:cNvPr id="0" name="image1.png"/>
+                    <pic:cNvPr id="0" name="image2.png"/>
                     <pic:cNvPicPr preferRelativeResize="0"/>
                   </pic:nvPicPr>
                   <pic:blipFill>
@@ -2544,12 +2544,12 @@
           <wp:inline distB="114300" distT="114300" distL="114300" distR="114300">
             <wp:extent cx="4148138" cy="2984798"/>
             <wp:effectExtent b="0" l="0" r="0" t="0"/>
-            <wp:docPr id="3" name="image4.png"/>
+            <wp:docPr id="3" name="image5.png"/>
             <a:graphic>
               <a:graphicData uri="http://schemas.openxmlformats.org/drawingml/2006/picture">
                 <pic:pic>
                   <pic:nvPicPr>
-                    <pic:cNvPr id="0" name="image4.png"/>
+                    <pic:cNvPr id="0" name="image5.png"/>
                     <pic:cNvPicPr preferRelativeResize="0"/>
                   </pic:nvPicPr>
                   <pic:blipFill>
@@ -3161,14 +3161,16 @@
         <w:spacing w:before="120" w:lineRule="auto"/>
         <w:rPr>
           <w:rFonts w:ascii="Avenir" w:cs="Avenir" w:eastAsia="Avenir" w:hAnsi="Avenir"/>
-        </w:rPr>
-      </w:pPr>
-      <w:r>
-        <w:rPr>
-          <w:rFonts w:ascii="Avenir" w:cs="Avenir" w:eastAsia="Avenir" w:hAnsi="Avenir"/>
-          <w:rtl w:val="0"/>
-        </w:rPr>
-        <w:t xml:space="preserve">Unfortunately height is not a good predictor here. If it could be measured fas</w:t>
+          <w:color w:val="0070c0"/>
+        </w:rPr>
+      </w:pPr>
+      <w:r>
+        <w:rPr>
+          <w:rFonts w:ascii="Avenir" w:cs="Avenir" w:eastAsia="Avenir" w:hAnsi="Avenir"/>
+          <w:color w:val="0070c0"/>
+          <w:rtl w:val="0"/>
+        </w:rPr>
+        <w:t xml:space="preserve">Unfortunately, height is not a good predictor here. If it could be measured faster I still would not use it as a part of dependent variables because of what I know after this statistics exercise. </w:t>
       </w:r>
     </w:p>
     <w:sectPr>
